--- a/words/ Plataforma_web_con_un_sistema_incorparado_para_detectar_enfermedades_malignas_en_san_martin .docx
+++ b/words/ Plataforma_web_con_un_sistema_incorparado_para_detectar_enfermedades_malignas_en_san_martin .docx
@@ -17,7 +17,6 @@
       </w:r>
     </w:p>
     <w:p/>
-    <w:p/>
     <w:p>
       <w:pPr>
         <w:jc w:val="center"/>
@@ -32,7 +31,6 @@
         <w:t xml:space="preserve">FACULTAD DE INGENIERÍA DE SISTEMAS E INFORMÁTICA</w:t>
       </w:r>
     </w:p>
-    <w:p/>
     <w:p/>
     <w:p>
       <w:pPr>
@@ -59,7 +57,6 @@
       </w:r>
     </w:p>
     <w:p/>
-    <w:p/>
     <w:p>
       <w:pPr>
         <w:jc w:val="center"/>
@@ -148,7 +145,6 @@
       </w:r>
     </w:p>
     <w:p/>
-    <w:p/>
     <w:p>
       <w:pPr>
         <w:jc w:val="center"/>
@@ -173,7 +169,7 @@
           <w:sz w:val="28"/>
           <w:szCs w:val="28"/>
         </w:rPr>
-        <w:t xml:space="preserve">No hay asesor</w:t>
+        <w:t xml:space="preserve">Lic.M. Sc. Carlos Rodríguez  Grández</w:t>
       </w:r>
     </w:p>
     <w:p/>
@@ -207,10 +203,6 @@
       </w:r>
     </w:p>
     <w:p/>
-    <w:p/>
-    <w:p/>
-    <w:p/>
-    <w:p/>
     <w:p>
       <w:r>
         <w:rPr>
@@ -221,8 +213,6 @@
         <w:t xml:space="preserve">I.PLANTEAMIENTO DEL PROBLEMA</w:t>
       </w:r>
     </w:p>
-    <w:p/>
-    <w:p/>
     <w:p>
       <w:r>
         <w:rPr>
@@ -288,8 +278,6 @@
         <w:t xml:space="preserve">II. OBJETIVOS</w:t>
       </w:r>
     </w:p>
-    <w:p/>
-    <w:p/>
     <w:p>
       <w:r>
         <w:rPr>
@@ -322,8 +310,6 @@
         <w:t xml:space="preserve">III. MARCO TEORICO</w:t>
       </w:r>
     </w:p>
-    <w:p/>
-    <w:p/>
     <w:p>
       <w:r>
         <w:rPr>
@@ -440,8 +426,6 @@
         <w:t xml:space="preserve">IV. METODOLOGÍA DE INVESTIGACIÓN</w:t>
       </w:r>
     </w:p>
-    <w:p/>
-    <w:p/>
     <w:p>
       <w:r>
         <w:rPr>
@@ -600,8 +584,6 @@
         <w:t xml:space="preserve">V. ASPECTOS ADMINISTRATIVOS</w:t>
       </w:r>
     </w:p>
-    <w:p/>
-    <w:p/>
     <w:p>
       <w:r>
         <w:rPr>
@@ -674,8 +656,6 @@
         <w:t xml:space="preserve">VII. ANEXOS</w:t>
       </w:r>
     </w:p>
-    <w:p/>
-    <w:p/>
     <w:p>
       <w:r>
         <w:rPr>
@@ -686,8 +666,6 @@
         <w:t xml:space="preserve">VI. REFERENCIAS BIBLIOGRÁFICAS</w:t>
       </w:r>
     </w:p>
-    <w:p/>
-    <w:p/>
     <w:sectPr>
       <w:pgSz w:w="11906" w:h="16838"/>
       <w:pgMar w:top="1418" w:right="1418" w:bottom="1134" w:left="1418" w:header="720" w:footer="720" w:gutter="0"/>

--- a/words/ Plataforma_web_con_un_sistema_incorparado_para_detectar_enfermedades_malignas_en_san_martin .docx
+++ b/words/ Plataforma_web_con_un_sistema_incorparado_para_detectar_enfermedades_malignas_en_san_martin .docx
@@ -169,7 +169,7 @@
           <w:sz w:val="28"/>
           <w:szCs w:val="28"/>
         </w:rPr>
-        <w:t xml:space="preserve">Lic.M. Sc. Carlos Rodríguez  Grández</w:t>
+        <w:t xml:space="preserve">No hay asesor</w:t>
       </w:r>
     </w:p>
     <w:p/>
@@ -223,6 +223,30 @@
         <w:t xml:space="preserve">1.1 Antecedentes del problema</w:t>
       </w:r>
     </w:p>
+    <w:p>
+      <w:r>
+        <w:rPr>
+          <w:sz w:val="24"/>
+          <w:szCs w:val="24"/>
+        </w:rPr>
+        <w:t xml:space="preserve">La presente investigación
+plantea determinar la qué medida en que favorece la implantación de un
+sistema experto sobre web para diagnóstico enfermedades endémicas transmitidas por vectores de notificación
+obligatoria, en el centro de salud menor 9 de abril, del
+pueblo joven 9 de abril, distrito Tarapoto, provincia de San Martin en el año
+2016.Se entiende por
+enfermedades endémicas a aquellas que afectan de forma permanente o en
+determinados periodos a una región.Son las zonas tropicales y sub tropicales del mundo en
+las cuales se pueden observar la presencia de mosquitos, en especial las zonas urbanas
+y semi-urbanas pertenecientes a los mismos. Estas zonas se caracterizan por
+poseer una alta frecuencia de vientos ascendentes, lo que desencadena
+desarrollos de nubes de lluvia. El cual crea un hábitat natural para los
+vectores transmisores de enfermedades comprendidas como la del dengue, la
+fiebre amarilla, la artritis epidémica chikunguña y la fiebre del Zika.Según la OMS, se
+estima que las enfermedades que transmite la picadura del mosquito causa 50
+millones de infecciones y 25 000 muertes por año.</w:t>
+      </w:r>
+    </w:p>
     <w:p/>
     <w:p>
       <w:r>
@@ -234,6 +258,45 @@
         <w:t xml:space="preserve">1.2 Definición del problema</w:t>
       </w:r>
     </w:p>
+    <w:p>
+      <w:r>
+        <w:rPr>
+          <w:sz w:val="24"/>
+          <w:szCs w:val="24"/>
+        </w:rPr>
+        <w:t xml:space="preserve">La red de salud de San Martin, a
+través de vigilancia entomológica y a la optimización las estrategias de
+operación para el control de enfermedades transmitidas por vectores, las cuales
+desarrollan a través de las evaluaciones el control
+a través de los domicilios, la cual proporciona que en el Centro poblado menor
+9 de Abril se encuentra con los índices Aedicos altos, lo cual conlleva a la
+conclusión, de la poca identificación de la población con las acciones de
+prevención, lo cual como consecuencia no favorece el control vectorial, por lo
+que se espera, algunos conglomerados o aumento de casos de enfermedades
+transmitidas por el vector, en el mismo.Sumándole a ello los efectos del
+alto flujo migratorio por el comercio y agricultura, que contribuyen a la expansión urbana de forma acelerada
+y, estos, sin la adecuada planificación urbanística. Como resultado a todo ello
+es el crecimiento exponencial de la población del distrito de Tarapoto; frente
+a ello; la incidencia de casos de las enfermedades sigue en incremento.
+Las causas de los determinantes
+para el surgimiento del problema son los siguientes:&lt;br&gt;
+ ·
+Bajo conocimiento acerca del
+tema de la prevención por parte de la población
+&lt;br&gt;
+ ·
+Déficit por parte de la
+identificación de la población con las acciones de prevención.
+&lt;br&gt;
+ ·
+Tiempo de atención para un
+paciente con posible caso enfermedades transmitidas por vectores, es
+relativamente lento.Frente a esta
+situación surge la necesidad de realizar diagnósticos oportunos en los casos
+positivos de dengue en el distrito de Tarapoto la implantación
+de un sistema experto sobre web.</w:t>
+      </w:r>
+    </w:p>
     <w:p/>
     <w:p>
       <w:r>
@@ -245,6 +308,21 @@
         <w:t xml:space="preserve">1.3  Formulación del problema</w:t>
       </w:r>
     </w:p>
+    <w:p>
+      <w:r>
+        <w:rPr>
+          <w:sz w:val="24"/>
+          <w:szCs w:val="24"/>
+        </w:rPr>
+        <w:t xml:space="preserve">¿En qué medida favorece
+la implantación de un sistema experto sobre web para Diagnóstico de enfermedades
+endémicas transmitidas por vectores de
+notificación obligatoria, en el centro de salud
+menor 9
+de abril, del pueblo joven 9 de abril, distrito Tarapoto, provincia de San
+Martin en el año 2016?</w:t>
+      </w:r>
+    </w:p>
     <w:p/>
     <w:p>
       <w:r>
@@ -256,6 +334,35 @@
         <w:t xml:space="preserve">1.4 Justificación e importancia</w:t>
       </w:r>
     </w:p>
+    <w:p>
+      <w:r>
+        <w:rPr>
+          <w:sz w:val="24"/>
+          <w:szCs w:val="24"/>
+        </w:rPr>
+        <w:t xml:space="preserve">DE LA CONVENIENCIA
+En la actualidad por
+falta de atención médica a tiempo o al no tener conocimientos sobre las enfermedades
+tropicales más comunes se dan diagnósticos erróneos, haciendo que estas se
+compliquen a tal punto que podrían empeorar su estado o también causar la
+muerte. Es por ello que la presente investigación pretende realizar un
+diagnóstico de pacientes que presenten síntomas de enfermedades tropicalesDE LA RELEVANCIA SOCIAL
+Los
+principales beneficiados con esta investigación son pobladores del distrito de
+Tarapoto perteneciente a la provincia de San Martín, logrando una atención y
+tratamiento oportuno.
+Además se favorecerán aquellos profesionales que desean hacer uso de
+esta investigación, ya que servirá como referencia para otras investigaciones.DE LAS IMPLICANCIA PRÁCTICAS
+La
+tesis permitirá conocer el estado actual del proceso de diagnóstico de
+pacientes con síntomas de posibles enfermedades endémicas transmitidas por vectores, dando a conocer en una medida el comportamiento de
+las variables planteadas.DE VALOR TEORICO
+La investigación ofrece la posibilidad de conocer conceptualmente sobre
+los sistemas expertos. Además se podrá conocer en mayor medida el comportamiento
+del proceso del diagnóstico de enfermedades endémicas
+transmitidas por vectores.</w:t>
+      </w:r>
+    </w:p>
     <w:p/>
     <w:p>
       <w:r>
@@ -265,6 +372,19 @@
           <w:b/>
         </w:rPr>
         <w:t xml:space="preserve">1.5 Alcance y limitaciones</w:t>
+      </w:r>
+    </w:p>
+    <w:p>
+      <w:r>
+        <w:rPr>
+          <w:sz w:val="24"/>
+          <w:szCs w:val="24"/>
+        </w:rPr>
+        <w:t xml:space="preserve">ALCANCE
+La investigación se realizó centro de salud menor 9 de abril, en el pueblo joven 9 de Abril, perteneciente al
+distrito de Tarapoto de la provincia de San Martín para determinar la influencia
+de la implantación de un sistema experto
+sobre web para el diagnóstico de pacientes que presenten síntomas de enfermedades endémicas transmitidas por vectores</w:t>
       </w:r>
     </w:p>
     <w:p/>
@@ -288,6 +408,21 @@
         <w:t xml:space="preserve">2.1 Objetivo general</w:t>
       </w:r>
     </w:p>
+    <w:p>
+      <w:r>
+        <w:rPr>
+          <w:sz w:val="24"/>
+          <w:szCs w:val="24"/>
+        </w:rPr>
+        <w:t xml:space="preserve">&lt;br&gt;
+ ·
+Determinar la influencia de la implantación de un
+sistema experto sobre web para Diagnóstico de enfermedades endémicas transmitidas por vectores de notificación
+obligatoria en el centro de salud menor 9 de abril, del
+pueblo joven 9 de abril, distrito Tarapoto, provincia de San Martin en el año
+2016.</w:t>
+      </w:r>
+    </w:p>
     <w:p/>
     <w:p>
       <w:r>
@@ -297,6 +432,31 @@
           <w:b/>
         </w:rPr>
         <w:t xml:space="preserve">2.2 Objetivo específico</w:t>
+      </w:r>
+    </w:p>
+    <w:p>
+      <w:r>
+        <w:rPr>
+          <w:sz w:val="24"/>
+          <w:szCs w:val="24"/>
+        </w:rPr>
+        <w:t xml:space="preserve">&lt;br&gt;
+ ·
+Analizar el actual proceso de
+diagnósticos de pacientes con posibles casos de enfermedades endémicas que han
+sido transmitidas por vectores de notificación obligatoria.
+&lt;br&gt;
+ ·
+Identificar los síntomas que
+determinan que determinan a paciente con posibles casos de enfermedades
+endémicas que han sido transmitidas por vectores de notificación obligatoria.
+&lt;br&gt;
+ ·
+Demostrar que la aplicación
+de los sistemas expertos, en el proceso de diagnóstico de enfermedades
+endémicas que han sido transmitidas por vectores, permite una acción temprana
+para el tratamiento oportuno.
+</w:t>
       </w:r>
     </w:p>
     <w:p/>
@@ -330,6 +490,19 @@
         <w:t xml:space="preserve">3.4.1 Hipótesis alterna</w:t>
       </w:r>
     </w:p>
+    <w:p>
+      <w:r>
+        <w:rPr>
+          <w:sz w:val="24"/>
+          <w:szCs w:val="24"/>
+        </w:rPr>
+        <w:t xml:space="preserve">La
+consideración de la aplicación de un sistema experto sobre web influirá
+significativamente el Diagnóstico de enfermedades transmitidas por la picadura del mosquito
+Aedes Aegypti en el centro de salud menor 9 de abril, del pueblo joven 9 de abril,
+distrito Tarapoto, provincia de San Martin en el año 2016.</w:t>
+      </w:r>
+    </w:p>
     <w:p/>
     <w:p>
       <w:r>
@@ -340,6 +513,21 @@
         <w:t xml:space="preserve">3.4.2  Hipótesis  nula</w:t>
       </w:r>
     </w:p>
+    <w:p>
+      <w:r>
+        <w:rPr>
+          <w:sz w:val="24"/>
+          <w:szCs w:val="24"/>
+        </w:rPr>
+        <w:t xml:space="preserve">La
+consideración de la aplicación de un sistema experto sobre web no influirá
+significativamente el diagnóstico de enfermedades endémicas
+transmitidas por vectores de notificación obligatoria en el centro de salud
+menor 9 de abril, del
+pueblo joven 9 de abril, distrito Tarapoto, provincia de San Martin en el año
+2016.</w:t>
+      </w:r>
+    </w:p>
     <w:p/>
     <w:p>
       <w:r>
@@ -351,6 +539,32 @@
         <w:t xml:space="preserve">3.1  Antecedentes de la investigación</w:t>
       </w:r>
     </w:p>
+    <w:p>
+      <w:r>
+        <w:rPr>
+          <w:sz w:val="24"/>
+          <w:szCs w:val="24"/>
+        </w:rPr>
+        <w:t xml:space="preserve">Para el avance de la elaboración en la presente investigación, la
+información fue recopilada de otras tesis, obteniendo como resultado
+antecedentes al área de estudio que aportaron información documental
+provechosa; a continuación se detalla cada uno.Elena Hernández Pereira (2000) en su tesis para optar al Grado de Doctor
+en Informática, Universidad de Coruña, desarrollo una investigación sobre: ?Técnicas
+de Inteligencia Artificial e Ingeniería del Software para un Sistema
+Inteligente de Monitorización de Apneas en Sueño?. El estudio tiene por
+objetivo elaborar sistema para la automatización en el análisis de los
+resultados de las pruebas polisomnográficas con el fin de ofrecer un
+diagnóstico particularizado para el paciente en estudio, además complementarlo
+con el análisis de registros que se realiza para sus evaluaciones respectivas.
+El presente estudio provee alternativas en el método de sistemas de ayuda a la
+decisión clínica, considera que estos han pasado a jugar un papel único de
+ayuda para la diagnosis y tratamiento, además de ocupar un puesto como gestores
+de información, reduciendo la sobrecarga de la rutina clínica, almacenando, indexando
+y recuperando todo tipo de datos médicos. La hipótesis que pretende probar es
+?el desarrollo de un sistema integrado para el diagnóstico inteligente del
+síndrome de apneas del sueño, contribuye a la decisión clínica?</w:t>
+      </w:r>
+    </w:p>
     <w:p/>
     <w:p>
       <w:r>
@@ -362,6 +576,44 @@
         <w:t xml:space="preserve">3.2   Definición de términos</w:t>
       </w:r>
     </w:p>
+    <w:p>
+      <w:r>
+        <w:rPr>
+          <w:sz w:val="24"/>
+          <w:szCs w:val="24"/>
+        </w:rPr>
+        <w:t xml:space="preserve">3.2.1. SISTEMA
+Etimológicamente
+hablando, se puede decir que la noción de ?sistema? proviene de dos palabras
+griegas: Syn e istemi, que quiere decir, ?reunir en un todo organizado?. El
+sistema no existe, sino que es definido (co-construido) por el observante, es
+decir que el analista de sistemas es quien decide qué es o no lo que se quiere
+definir como sistema, en relación a lo que se observa y se co-construye de la
+realidad exterior. Esa definición genera un ?límite de sistema?, que lo separa
+de su ?entorno?, lo que también implica que tan pronto se define al sistema se
+también se describe su entorno. 
+Según
+BOULDING ?Sistemas?, entidad entera que, bajo un rango de condiciones, en la
+cual mantiene su identidad, proporciona una manera para mirar e interpretar al
+universo como si fuese una jerarquía de tales, todos interconectados e
+interrelacionados.3.2.2. ENFERMEDADES
+ENDÉMICAS
+Las enfermedades
+endémicas son aquellas enfermedades infecciosas que afectan de forma
+permanente, o en determinados períodos a una región. Se entiende por endémica
+una enfermedad que persiste durante un tiempo determinado en un lugar concreto
+y que afecta o puede afectar a un número importante de personas 
+Dengue.- El dengue es una
+infección transmitida por mosquitos, el principal trasmisor es el mosquito
+Aedes Aegypti. Este virus se transmite a los seres humanos por la picadura de
+mosquitos hembra infectadas. Tras un periodo de incubación del virus que dura
+entre 4 y 10 días, un mosquito infectado puede transmitir el agente patógeno
+durante toda la vida. Las personas infectadas son los portadores y
+multiplicadores principales del virus, y los mosquitos se infectan al picarlas.
+El mosquito Aedes Aegypti vive en hábitats urbanos y se reproduce
+principalmente en recipientes artificiales.</w:t>
+      </w:r>
+    </w:p>
     <w:p/>
     <w:p>
       <w:r>
@@ -373,6 +625,24 @@
         <w:t xml:space="preserve">3.3  Bases teóricas</w:t>
       </w:r>
     </w:p>
+    <w:p>
+      <w:r>
+        <w:rPr>
+          <w:sz w:val="24"/>
+          <w:szCs w:val="24"/>
+        </w:rPr>
+        <w:t xml:space="preserve">3.3.1.1. DEFINICIÓN DEL DENGUE
+El
+dengue es una patología infecciosa de causa
+viral considerada una enfermedad tropical. Se transmite por la picadura de la
+hembra de un mosquito hematófago (que se alimenta de sangre), conocido
+popularmente como zancudo patas blancas, y cuyo nombre científico es Aedes aegypti. Este mosquito vive principalmente en
+hábitats urbanos y cumple parte de su ciclo vital en reservorios de agua
+artificiales como floreros, estanques, neumáticos abandonados, etcétera. Pica
+al hombre principalmente durante el día, aunque puede hacerlo también por las
+noches si se deja alguna luz encendida en el interior de la casa.</w:t>
+      </w:r>
+    </w:p>
     <w:p/>
     <w:p>
       <w:r>
@@ -394,6 +664,22 @@
         <w:t xml:space="preserve">3.5.1 Variable dependiente</w:t>
       </w:r>
     </w:p>
+    <w:p>
+      <w:r>
+        <w:rPr>
+          <w:sz w:val="24"/>
+          <w:szCs w:val="24"/>
+        </w:rPr>
+        <w:t xml:space="preserve">Representa a la variable observada y medida por el investigador, sus valores
+están sujetos a los cambios que experimenta la variable manipulada. Se denota
+de la siguiente manera:
+Y1= Diagnóstico de enfermedades
+endémicas transmitidas por vectores de
+notificación obligatoria
+Por su naturaleza: Cuantitativa
+Escala: Discreta</w:t>
+      </w:r>
+    </w:p>
     <w:p/>
     <w:p>
       <w:r>
@@ -404,6 +690,21 @@
         <w:t xml:space="preserve">3.5.2 Variable independiente</w:t>
       </w:r>
     </w:p>
+    <w:p>
+      <w:r>
+        <w:rPr>
+          <w:sz w:val="24"/>
+          <w:szCs w:val="24"/>
+        </w:rPr>
+        <w:t xml:space="preserve">Representa a la variable manipulada por el investigador, sus valores son
+alterados con el objeto de producir ciertos efectos sobre la variable
+dependiente. Esta variable no depende de la variación de ningún otro factor
+implicado en la investigación. Se denota de la siguiente manera:
+X1= Implementación de un sistema experto sobre web
+Por su naturaleza: Cuantitativa
+Escala: Continua</w:t>
+      </w:r>
+    </w:p>
     <w:p/>
     <w:p>
       <w:r>
@@ -413,6 +714,63 @@
           <w:b/>
         </w:rPr>
         <w:t xml:space="preserve">3.6 Escala de medición</w:t>
+      </w:r>
+    </w:p>
+    <w:p>
+      <w:r>
+        <w:rPr>
+          <w:sz w:val="24"/>
+          <w:szCs w:val="24"/>
+        </w:rPr>
+        <w:t xml:space="preserve">Las variables fueron medidas en base a los indicadores que se detallan a
+continuación.
+  VARIABLES
+  Definición
+  Conceptual
+  Dimensiones 
+  Descripción
+  Escala de
+  medición
+  ITEM
+  Diagnóstico de enfermedades endémicas
+  transmitidas por vectores de notificación obligatoria
+  El termino
+  diagnostico hace referencia a los resultados que se arrojan después de
+  realizado una evaluación 
+  Tipo de
+  enfermedad
+  Alteración del estado fisiológico
+  manifestada por síntomas y unos signos característicos.
+  Nominal
+  1
+  Ámbito social
+  en el que vive el paciente
+  Es el lugar donde
+  los individuos se desarrollan en determinadas condiciones de vida, 
+  Nominal
+  9,11,
+  12,17
+  Implementación
+  de un sistema experto sobre web
+  La
+  implementación de un sistema experto hace referencia a una serie de
+  realizaciones para concretar el desarrollo del mismo
+  Grado de
+  Confianza
+  La cantidad de grados de confianza por el sistema
+  experto para el diagnóstico de dengue través de síntomas de los pacientes.
+  Intervalo
+  4,5,6
+  7,8,13
+  14,15,
+  16
+  Tiempo de
+  respuesta al diagnostico
+  Tiempo de
+  respuesta en el Diagnóstico aplicando en sistema experto
+  Ordinal
+  3,10
+</w:t>
       </w:r>
     </w:p>
     <w:p/>
